--- a/fuentes/contenidos/grado07/guion11/LE_07_11_REC80.docx
+++ b/fuentes/contenidos/grado07/guion11/LE_07_11_REC80.docx
@@ -426,26 +426,245 @@
         </w:rPr>
         <w:t>“</w:t>
       </w:r>
+      <w:proofErr w:type="spellStart"/>
       <w:r>
         <w:rPr>
           <w:rFonts w:ascii="Times New Roman" w:hAnsi="Times New Roman" w:cs="Times New Roman"/>
           <w:lang w:val="es-ES_tradnl"/>
         </w:rPr>
-        <w:t>Lumiére,cinematógrafo,</w:t>
+        <w:t>Lumiére</w:t>
+      </w:r>
+      <w:proofErr w:type="spellEnd"/>
+      <w:r>
+        <w:rPr>
+          <w:rFonts w:ascii="Times New Roman" w:hAnsi="Times New Roman" w:cs="Times New Roman"/>
+          <w:lang w:val="es-ES_tradnl"/>
+        </w:rPr>
+        <w:t>,</w:t>
+      </w:r>
+      <w:ins w:id="0" w:author="Your User Name" w:date="2015-03-26T20:43:00Z">
+        <w:r>
+          <w:rPr>
+            <w:rFonts w:ascii="Times New Roman" w:hAnsi="Times New Roman" w:cs="Times New Roman"/>
+            <w:lang w:val="es-ES_tradnl"/>
+          </w:rPr>
+          <w:t xml:space="preserve"> </w:t>
+        </w:r>
+      </w:ins>
+      <w:r>
+        <w:rPr>
+          <w:rFonts w:ascii="Times New Roman" w:hAnsi="Times New Roman" w:cs="Times New Roman"/>
+          <w:lang w:val="es-ES_tradnl"/>
+        </w:rPr>
+        <w:t>cinematógrafo,</w:t>
       </w:r>
       <w:r>
         <w:rPr>
           <w:rFonts w:ascii="Times New Roman" w:hAnsi="Times New Roman" w:cs="Times New Roman"/>
           <w:lang w:val="es-CO"/>
         </w:rPr>
-        <w:t xml:space="preserve"> Méliès</w:t>
-      </w:r>
+        <w:t xml:space="preserve"> </w:t>
+      </w:r>
+      <w:proofErr w:type="spellStart"/>
       <w:r>
         <w:rPr>
           <w:rFonts w:ascii="Times New Roman" w:hAnsi="Times New Roman" w:cs="Times New Roman"/>
-          <w:lang w:val="es-ES_tradnl"/>
-        </w:rPr>
-        <w:t>,ficticias,Chaplin,mudo,Mamoulian,color,1970,George,Francis,Steven,Donen,musicales”</w:t>
+          <w:lang w:val="es-CO"/>
+        </w:rPr>
+        <w:t>Méliès</w:t>
+      </w:r>
+      <w:proofErr w:type="spellEnd"/>
+      <w:r>
+        <w:rPr>
+          <w:rFonts w:ascii="Times New Roman" w:hAnsi="Times New Roman" w:cs="Times New Roman"/>
+          <w:lang w:val="es-ES_tradnl"/>
+        </w:rPr>
+        <w:t>,</w:t>
+      </w:r>
+      <w:ins w:id="1" w:author="Your User Name" w:date="2015-03-26T20:43:00Z">
+        <w:r>
+          <w:rPr>
+            <w:rFonts w:ascii="Times New Roman" w:hAnsi="Times New Roman" w:cs="Times New Roman"/>
+            <w:lang w:val="es-ES_tradnl"/>
+          </w:rPr>
+          <w:t xml:space="preserve"> </w:t>
+        </w:r>
+      </w:ins>
+      <w:r>
+        <w:rPr>
+          <w:rFonts w:ascii="Times New Roman" w:hAnsi="Times New Roman" w:cs="Times New Roman"/>
+          <w:lang w:val="es-ES_tradnl"/>
+        </w:rPr>
+        <w:t>ficticias,</w:t>
+      </w:r>
+      <w:ins w:id="2" w:author="Your User Name" w:date="2015-03-26T20:43:00Z">
+        <w:r>
+          <w:rPr>
+            <w:rFonts w:ascii="Times New Roman" w:hAnsi="Times New Roman" w:cs="Times New Roman"/>
+            <w:lang w:val="es-ES_tradnl"/>
+          </w:rPr>
+          <w:t xml:space="preserve"> </w:t>
+        </w:r>
+      </w:ins>
+      <w:r>
+        <w:rPr>
+          <w:rFonts w:ascii="Times New Roman" w:hAnsi="Times New Roman" w:cs="Times New Roman"/>
+          <w:lang w:val="es-ES_tradnl"/>
+        </w:rPr>
+        <w:t>Chaplin,</w:t>
+      </w:r>
+      <w:ins w:id="3" w:author="Your User Name" w:date="2015-03-26T20:43:00Z">
+        <w:r>
+          <w:rPr>
+            <w:rFonts w:ascii="Times New Roman" w:hAnsi="Times New Roman" w:cs="Times New Roman"/>
+            <w:lang w:val="es-ES_tradnl"/>
+          </w:rPr>
+          <w:t xml:space="preserve"> </w:t>
+        </w:r>
+      </w:ins>
+      <w:r>
+        <w:rPr>
+          <w:rFonts w:ascii="Times New Roman" w:hAnsi="Times New Roman" w:cs="Times New Roman"/>
+          <w:lang w:val="es-ES_tradnl"/>
+        </w:rPr>
+        <w:t>mudo,</w:t>
+      </w:r>
+      <w:ins w:id="4" w:author="Your User Name" w:date="2015-03-26T20:43:00Z">
+        <w:r>
+          <w:rPr>
+            <w:rFonts w:ascii="Times New Roman" w:hAnsi="Times New Roman" w:cs="Times New Roman"/>
+            <w:lang w:val="es-ES_tradnl"/>
+          </w:rPr>
+          <w:t xml:space="preserve"> </w:t>
+        </w:r>
+      </w:ins>
+      <w:proofErr w:type="spellStart"/>
+      <w:r>
+        <w:rPr>
+          <w:rFonts w:ascii="Times New Roman" w:hAnsi="Times New Roman" w:cs="Times New Roman"/>
+          <w:lang w:val="es-ES_tradnl"/>
+        </w:rPr>
+        <w:t>Mamoulian</w:t>
+      </w:r>
+      <w:proofErr w:type="spellEnd"/>
+      <w:r>
+        <w:rPr>
+          <w:rFonts w:ascii="Times New Roman" w:hAnsi="Times New Roman" w:cs="Times New Roman"/>
+          <w:lang w:val="es-ES_tradnl"/>
+        </w:rPr>
+        <w:t>,</w:t>
+      </w:r>
+      <w:ins w:id="5" w:author="Your User Name" w:date="2015-03-26T20:43:00Z">
+        <w:r>
+          <w:rPr>
+            <w:rFonts w:ascii="Times New Roman" w:hAnsi="Times New Roman" w:cs="Times New Roman"/>
+            <w:lang w:val="es-ES_tradnl"/>
+          </w:rPr>
+          <w:t xml:space="preserve"> </w:t>
+        </w:r>
+      </w:ins>
+      <w:r>
+        <w:rPr>
+          <w:rFonts w:ascii="Times New Roman" w:hAnsi="Times New Roman" w:cs="Times New Roman"/>
+          <w:lang w:val="es-ES_tradnl"/>
+        </w:rPr>
+        <w:t>color,</w:t>
+      </w:r>
+      <w:ins w:id="6" w:author="Your User Name" w:date="2015-03-26T20:43:00Z">
+        <w:r>
+          <w:rPr>
+            <w:rFonts w:ascii="Times New Roman" w:hAnsi="Times New Roman" w:cs="Times New Roman"/>
+            <w:lang w:val="es-ES_tradnl"/>
+          </w:rPr>
+          <w:t xml:space="preserve"> </w:t>
+        </w:r>
+      </w:ins>
+      <w:r>
+        <w:rPr>
+          <w:rFonts w:ascii="Times New Roman" w:hAnsi="Times New Roman" w:cs="Times New Roman"/>
+          <w:lang w:val="es-ES_tradnl"/>
+        </w:rPr>
+        <w:t>1970,</w:t>
+      </w:r>
+      <w:ins w:id="7" w:author="Your User Name" w:date="2015-03-26T20:43:00Z">
+        <w:r>
+          <w:rPr>
+            <w:rFonts w:ascii="Times New Roman" w:hAnsi="Times New Roman" w:cs="Times New Roman"/>
+            <w:lang w:val="es-ES_tradnl"/>
+          </w:rPr>
+          <w:t xml:space="preserve"> </w:t>
+        </w:r>
+      </w:ins>
+      <w:r>
+        <w:rPr>
+          <w:rFonts w:ascii="Times New Roman" w:hAnsi="Times New Roman" w:cs="Times New Roman"/>
+          <w:lang w:val="es-ES_tradnl"/>
+        </w:rPr>
+        <w:t>George,</w:t>
+      </w:r>
+      <w:ins w:id="8" w:author="Your User Name" w:date="2015-03-26T20:43:00Z">
+        <w:r>
+          <w:rPr>
+            <w:rFonts w:ascii="Times New Roman" w:hAnsi="Times New Roman" w:cs="Times New Roman"/>
+            <w:lang w:val="es-ES_tradnl"/>
+          </w:rPr>
+          <w:t xml:space="preserve"> </w:t>
+        </w:r>
+      </w:ins>
+      <w:r>
+        <w:rPr>
+          <w:rFonts w:ascii="Times New Roman" w:hAnsi="Times New Roman" w:cs="Times New Roman"/>
+          <w:lang w:val="es-ES_tradnl"/>
+        </w:rPr>
+        <w:t>Francis,</w:t>
+      </w:r>
+      <w:ins w:id="9" w:author="Your User Name" w:date="2015-03-26T20:43:00Z">
+        <w:r>
+          <w:rPr>
+            <w:rFonts w:ascii="Times New Roman" w:hAnsi="Times New Roman" w:cs="Times New Roman"/>
+            <w:lang w:val="es-ES_tradnl"/>
+          </w:rPr>
+          <w:t xml:space="preserve"> </w:t>
+        </w:r>
+      </w:ins>
+      <w:r>
+        <w:rPr>
+          <w:rFonts w:ascii="Times New Roman" w:hAnsi="Times New Roman" w:cs="Times New Roman"/>
+          <w:lang w:val="es-ES_tradnl"/>
+        </w:rPr>
+        <w:t>Steven,</w:t>
+      </w:r>
+      <w:ins w:id="10" w:author="Your User Name" w:date="2015-03-26T20:43:00Z">
+        <w:r>
+          <w:rPr>
+            <w:rFonts w:ascii="Times New Roman" w:hAnsi="Times New Roman" w:cs="Times New Roman"/>
+            <w:lang w:val="es-ES_tradnl"/>
+          </w:rPr>
+          <w:t xml:space="preserve"> </w:t>
+        </w:r>
+      </w:ins>
+      <w:r>
+        <w:rPr>
+          <w:rFonts w:ascii="Times New Roman" w:hAnsi="Times New Roman" w:cs="Times New Roman"/>
+          <w:lang w:val="es-ES_tradnl"/>
+        </w:rPr>
+        <w:t>Donen,</w:t>
+      </w:r>
+      <w:ins w:id="11" w:author="Your User Name" w:date="2015-03-26T20:43:00Z">
+        <w:r>
+          <w:rPr>
+            <w:rFonts w:ascii="Times New Roman" w:hAnsi="Times New Roman" w:cs="Times New Roman"/>
+            <w:lang w:val="es-ES_tradnl"/>
+          </w:rPr>
+          <w:t xml:space="preserve"> </w:t>
+        </w:r>
+      </w:ins>
+      <w:r>
+        <w:rPr>
+          <w:rFonts w:ascii="Times New Roman" w:hAnsi="Times New Roman" w:cs="Times New Roman"/>
+          <w:lang w:val="es-ES_tradnl"/>
+        </w:rPr>
+        <w:t>musicales”</w:t>
       </w:r>
     </w:p>
     <w:p>
@@ -589,7 +808,7 @@
     </w:p>
     <w:tbl>
       <w:tblPr>
-        <w:tblStyle w:val="TableGrid"/>
+        <w:tblStyle w:val="Tablaconcuadrcula"/>
         <w:tblW w:w="8930" w:type="dxa"/>
         <w:tblInd w:w="250" w:type="dxa"/>
         <w:tblLook w:val="04A0"/>
@@ -983,7 +1202,7 @@
     </w:p>
     <w:tbl>
       <w:tblPr>
-        <w:tblStyle w:val="TableGrid"/>
+        <w:tblStyle w:val="Tablaconcuadrcula"/>
         <w:tblW w:w="9497" w:type="dxa"/>
         <w:tblInd w:w="250" w:type="dxa"/>
         <w:tblLook w:val="04A0"/>
@@ -1441,7 +1660,7 @@
     </w:p>
     <w:tbl>
       <w:tblPr>
-        <w:tblStyle w:val="TableGrid"/>
+        <w:tblStyle w:val="Tablaconcuadrcula"/>
         <w:tblW w:w="8363" w:type="dxa"/>
         <w:tblInd w:w="250" w:type="dxa"/>
         <w:tblLook w:val="04A0"/>
@@ -1965,8 +2184,8 @@
           <w:lang w:val="es-ES_tradnl"/>
         </w:rPr>
       </w:pPr>
-      <w:bookmarkStart w:id="0" w:name="_GoBack"/>
-      <w:bookmarkEnd w:id="0"/>
+      <w:bookmarkStart w:id="12" w:name="_GoBack"/>
+      <w:bookmarkEnd w:id="12"/>
       <w:r>
         <w:rPr>
           <w:rFonts w:ascii="Arial" w:hAnsi="Arial"/>
@@ -2799,7 +3018,7 @@
     </w:p>
     <w:tbl>
       <w:tblPr>
-        <w:tblStyle w:val="TableGrid"/>
+        <w:tblStyle w:val="Tablaconcuadrcula"/>
         <w:tblW w:w="0" w:type="auto"/>
         <w:tblLook w:val="04A0"/>
       </w:tblPr>
@@ -3541,13 +3760,13 @@
     <w:qFormat/>
     <w:rsid w:val="002335A3"/>
   </w:style>
-  <w:style w:type="character" w:default="1" w:styleId="DefaultParagraphFont">
+  <w:style w:type="character" w:default="1" w:styleId="Fuentedeprrafopredeter">
     <w:name w:val="Default Paragraph Font"/>
     <w:uiPriority w:val="1"/>
     <w:semiHidden/>
     <w:unhideWhenUsed/>
   </w:style>
-  <w:style w:type="table" w:default="1" w:styleId="TableNormal">
+  <w:style w:type="table" w:default="1" w:styleId="Tablanormal">
     <w:name w:val="Normal Table"/>
     <w:uiPriority w:val="99"/>
     <w:semiHidden/>
@@ -3563,15 +3782,15 @@
       </w:tblCellMar>
     </w:tblPr>
   </w:style>
-  <w:style w:type="numbering" w:default="1" w:styleId="NoList">
+  <w:style w:type="numbering" w:default="1" w:styleId="Sinlista">
     <w:name w:val="No List"/>
     <w:uiPriority w:val="99"/>
     <w:semiHidden/>
     <w:unhideWhenUsed/>
   </w:style>
-  <w:style w:type="table" w:styleId="TableGrid">
+  <w:style w:type="table" w:styleId="Tablaconcuadrcula">
     <w:name w:val="Table Grid"/>
-    <w:basedOn w:val="TableNormal"/>
+    <w:basedOn w:val="Tablanormal"/>
     <w:rsid w:val="006907A4"/>
     <w:tblPr>
       <w:tblInd w:w="0" w:type="dxa"/>
@@ -3591,7 +3810,7 @@
       </w:tblCellMar>
     </w:tblPr>
   </w:style>
-  <w:style w:type="paragraph" w:styleId="ListParagraph">
+  <w:style w:type="paragraph" w:styleId="Prrafodelista">
     <w:name w:val="List Paragraph"/>
     <w:basedOn w:val="Normal"/>
     <w:uiPriority w:val="34"/>
